--- a/assignment1/CS323DocumentationAssignment1.docx
+++ b/assignment1/CS323DocumentationAssignment1.docx
@@ -314,7 +314,7 @@
           <w:szCs w:val="24"/>
           <w:rtl w:val="0"/>
         </w:rPr>
-        <w:t xml:space="preserve">5. Executable FileName [assignment1python2.7.py]</w:t>
+        <w:t xml:space="preserve">5. Executable FileName [assignment1python3.6.py]</w:t>
       </w:r>
     </w:p>
     <w:p>
@@ -350,38 +350,38 @@
         </w:rPr>
         <w:t xml:space="preserve">6. LabRoom                </w:t>
         <w:tab/>
-        <w:t xml:space="preserve">[CS-202]</w:t>
-      </w:r>
-    </w:p>
-    <w:p>
-      <w:pPr>
-        <w:contextualSpacing w:val="0"/>
-        <w:rPr>
-          <w:sz w:val="24"/>
-          <w:szCs w:val="24"/>
-        </w:rPr>
-      </w:pPr>
-      <w:r>
-        <w:rPr>
-          <w:rtl w:val="0"/>
-        </w:rPr>
-      </w:r>
-    </w:p>
-    <w:p>
-      <w:pPr>
-        <w:contextualSpacing w:val="0"/>
-        <w:rPr>
-          <w:sz w:val="24"/>
-          <w:szCs w:val="24"/>
-        </w:rPr>
-      </w:pPr>
-      <w:r>
-        <w:rPr>
-          <w:sz w:val="24"/>
-          <w:szCs w:val="24"/>
-          <w:rtl w:val="0"/>
-        </w:rPr>
-        <w:t xml:space="preserve">7. Operating System       [Linux]</w:t>
+        <w:t xml:space="preserve">[CS-200]</w:t>
+      </w:r>
+    </w:p>
+    <w:p>
+      <w:pPr>
+        <w:contextualSpacing w:val="0"/>
+        <w:rPr>
+          <w:sz w:val="24"/>
+          <w:szCs w:val="24"/>
+        </w:rPr>
+      </w:pPr>
+      <w:r>
+        <w:rPr>
+          <w:rtl w:val="0"/>
+        </w:rPr>
+      </w:r>
+    </w:p>
+    <w:p>
+      <w:pPr>
+        <w:contextualSpacing w:val="0"/>
+        <w:rPr>
+          <w:sz w:val="24"/>
+          <w:szCs w:val="24"/>
+        </w:rPr>
+      </w:pPr>
+      <w:r>
+        <w:rPr>
+          <w:sz w:val="24"/>
+          <w:szCs w:val="24"/>
+          <w:rtl w:val="0"/>
+        </w:rPr>
+        <w:t xml:space="preserve">7. Operating System       [Windows]</w:t>
       </w:r>
     </w:p>
     <w:p>
@@ -877,55 +877,7 @@
           <w:szCs w:val="28"/>
           <w:rtl w:val="0"/>
         </w:rPr>
-        <w:t xml:space="preserve">The program can be use for both python2.7 and python3.6 version. If you are using Python2.7 run:</w:t>
-      </w:r>
-    </w:p>
-    <w:p>
-      <w:pPr>
-        <w:contextualSpacing w:val="0"/>
-        <w:rPr>
-          <w:sz w:val="28"/>
-          <w:szCs w:val="28"/>
-        </w:rPr>
-      </w:pPr>
-      <w:r>
-        <w:rPr>
-          <w:sz w:val="28"/>
-          <w:szCs w:val="28"/>
-          <w:rtl w:val="0"/>
-        </w:rPr>
-        <w:t xml:space="preserve">python assignment1python2.7.py</w:t>
-      </w:r>
-    </w:p>
-    <w:p>
-      <w:pPr>
-        <w:contextualSpacing w:val="0"/>
-        <w:rPr>
-          <w:sz w:val="28"/>
-          <w:szCs w:val="28"/>
-        </w:rPr>
-      </w:pPr>
-      <w:r>
-        <w:rPr>
-          <w:rtl w:val="0"/>
-        </w:rPr>
-      </w:r>
-    </w:p>
-    <w:p>
-      <w:pPr>
-        <w:contextualSpacing w:val="0"/>
-        <w:rPr>
-          <w:sz w:val="28"/>
-          <w:szCs w:val="28"/>
-        </w:rPr>
-      </w:pPr>
-      <w:r>
-        <w:rPr>
-          <w:sz w:val="28"/>
-          <w:szCs w:val="28"/>
-          <w:rtl w:val="0"/>
-        </w:rPr>
-        <w:t xml:space="preserve">If you are using Python3.6 run:</w:t>
+        <w:t xml:space="preserve">In the CS202 lab, use the command prompt and run the following command in the correct directory:</w:t>
       </w:r>
     </w:p>
     <w:p>
